--- a/docs/ENSF 607-group11 report.docx
+++ b/docs/ENSF 607-group11 report.docx
@@ -159,10 +159,10 @@
           <w:szCs w:val="22"/>
         </w:rPr>
         <w:drawing>
-          <wp:inline distT="0" distB="0" distL="0" distR="0" wp14:anchorId="2A85B2DA" wp14:editId="5575CCAC">
-            <wp:extent cx="5538470" cy="4011295"/>
+          <wp:inline distT="0" distB="0" distL="0" distR="0" wp14:anchorId="6CF302EA" wp14:editId="0175B516">
+            <wp:extent cx="5365630" cy="4222568"/>
             <wp:effectExtent l="0" t="0" r="0" b="0"/>
-            <wp:docPr id="2" name="Picture 2" descr="Diagram&#10;&#10;Description automatically generated"/>
+            <wp:docPr id="4" name="Picture 4" descr="Diagram&#10;&#10;Description automatically generated"/>
             <wp:cNvGraphicFramePr>
               <a:graphicFrameLocks xmlns:a="http://schemas.openxmlformats.org/drawingml/2006/main" noChangeAspect="1"/>
             </wp:cNvGraphicFramePr>
@@ -170,7 +170,7 @@
               <a:graphicData uri="http://schemas.openxmlformats.org/drawingml/2006/picture">
                 <pic:pic xmlns:pic="http://schemas.openxmlformats.org/drawingml/2006/picture">
                   <pic:nvPicPr>
-                    <pic:cNvPr id="2" name="Picture 2" descr="Diagram&#10;&#10;Description automatically generated"/>
+                    <pic:cNvPr id="4" name="Picture 4" descr="Diagram&#10;&#10;Description automatically generated"/>
                     <pic:cNvPicPr>
                       <a:picLocks noChangeAspect="1" noChangeArrowheads="1"/>
                     </pic:cNvPicPr>
@@ -191,7 +191,7 @@
                   <pic:spPr bwMode="auto">
                     <a:xfrm>
                       <a:off x="0" y="0"/>
-                      <a:ext cx="5538470" cy="4011295"/>
+                      <a:ext cx="5371735" cy="4227373"/>
                     </a:xfrm>
                     <a:prstGeom prst="rect">
                       <a:avLst/>
@@ -326,6 +326,7 @@
           <w:sz w:val="22"/>
           <w:szCs w:val="22"/>
         </w:rPr>
+        <w:lastRenderedPageBreak/>
         <w:t>cart could supposedly be used for keeping track of customers purchase history as well as the wish list by assigning a proper “status” attribute.</w:t>
       </w:r>
     </w:p>
@@ -350,7 +351,6 @@
           <w:sz w:val="22"/>
           <w:szCs w:val="22"/>
         </w:rPr>
-        <w:lastRenderedPageBreak/>
         <w:t>relation between customer and billing is 1-1 however both can exist without the need to be assigned to the other one ( a card can exist without the customer and vice versa). However, the frontend prevents submitting any order for a customer without having a billing assigned to it.</w:t>
       </w:r>
     </w:p>
@@ -453,17 +453,6 @@
         <w:pStyle w:val="Default"/>
         <w:rPr>
           <w:rFonts w:asciiTheme="minorHAnsi" w:hAnsiTheme="minorHAnsi" w:cstheme="minorBidi"/>
-          <w:color w:val="auto"/>
-          <w:sz w:val="22"/>
-          <w:szCs w:val="22"/>
-        </w:rPr>
-      </w:pPr>
-    </w:p>
-    <w:p>
-      <w:pPr>
-        <w:pStyle w:val="Default"/>
-        <w:rPr>
-          <w:rFonts w:asciiTheme="minorHAnsi" w:hAnsiTheme="minorHAnsi" w:cstheme="minorBidi"/>
           <w:b/>
           <w:bCs/>
           <w:color w:val="auto"/>
@@ -498,15 +487,17 @@
       <w:r>
         <w:rPr>
           <w:rFonts w:asciiTheme="minorHAnsi" w:hAnsiTheme="minorHAnsi" w:cstheme="minorBidi"/>
+          <w:b/>
+          <w:bCs/>
           <w:noProof/>
           <w:sz w:val="22"/>
           <w:szCs w:val="22"/>
         </w:rPr>
         <w:drawing>
-          <wp:inline distT="0" distB="0" distL="0" distR="0" wp14:anchorId="5CA76EEB" wp14:editId="24C3BAA9">
-            <wp:extent cx="5943600" cy="4572635"/>
-            <wp:effectExtent l="0" t="0" r="0" b="0"/>
-            <wp:docPr id="1" name="Picture 1" descr="Graphical user interface, application&#10;&#10;Description automatically generated"/>
+          <wp:inline distT="0" distB="0" distL="0" distR="0" wp14:anchorId="7294A8A8" wp14:editId="216E249C">
+            <wp:extent cx="5668327" cy="5218981"/>
+            <wp:effectExtent l="0" t="0" r="8890" b="0"/>
+            <wp:docPr id="5" name="Picture 5" descr="Graphical user interface, application&#10;&#10;Description automatically generated"/>
             <wp:cNvGraphicFramePr>
               <a:graphicFrameLocks xmlns:a="http://schemas.openxmlformats.org/drawingml/2006/main" noChangeAspect="1"/>
             </wp:cNvGraphicFramePr>
@@ -514,7 +505,7 @@
               <a:graphicData uri="http://schemas.openxmlformats.org/drawingml/2006/picture">
                 <pic:pic xmlns:pic="http://schemas.openxmlformats.org/drawingml/2006/picture">
                   <pic:nvPicPr>
-                    <pic:cNvPr id="1" name="Picture 1" descr="Graphical user interface, application&#10;&#10;Description automatically generated"/>
+                    <pic:cNvPr id="5" name="Picture 5" descr="Graphical user interface, application&#10;&#10;Description automatically generated"/>
                     <pic:cNvPicPr>
                       <a:picLocks noChangeAspect="1" noChangeArrowheads="1"/>
                     </pic:cNvPicPr>
@@ -535,7 +526,7 @@
                   <pic:spPr bwMode="auto">
                     <a:xfrm>
                       <a:off x="0" y="0"/>
-                      <a:ext cx="5943600" cy="4572635"/>
+                      <a:ext cx="5677822" cy="5227723"/>
                     </a:xfrm>
                     <a:prstGeom prst="rect">
                       <a:avLst/>
@@ -590,71 +581,6 @@
           <w:szCs w:val="22"/>
         </w:rPr>
       </w:pPr>
-    </w:p>
-    <w:p>
-      <w:pPr>
-        <w:pStyle w:val="Default"/>
-        <w:rPr>
-          <w:rFonts w:asciiTheme="minorHAnsi" w:hAnsiTheme="minorHAnsi" w:cstheme="minorBidi"/>
-          <w:b/>
-          <w:bCs/>
-          <w:color w:val="auto"/>
-          <w:sz w:val="22"/>
-          <w:szCs w:val="22"/>
-        </w:rPr>
-      </w:pPr>
-    </w:p>
-    <w:p>
-      <w:pPr>
-        <w:pStyle w:val="Default"/>
-        <w:rPr>
-          <w:rFonts w:asciiTheme="minorHAnsi" w:hAnsiTheme="minorHAnsi" w:cstheme="minorBidi"/>
-          <w:b/>
-          <w:bCs/>
-          <w:color w:val="auto"/>
-          <w:sz w:val="22"/>
-          <w:szCs w:val="22"/>
-        </w:rPr>
-      </w:pPr>
-    </w:p>
-    <w:p>
-      <w:pPr>
-        <w:pStyle w:val="Default"/>
-        <w:rPr>
-          <w:rFonts w:asciiTheme="minorHAnsi" w:hAnsiTheme="minorHAnsi" w:cstheme="minorBidi"/>
-          <w:b/>
-          <w:bCs/>
-          <w:color w:val="auto"/>
-          <w:sz w:val="22"/>
-          <w:szCs w:val="22"/>
-        </w:rPr>
-      </w:pPr>
-    </w:p>
-    <w:p>
-      <w:pPr>
-        <w:pStyle w:val="Default"/>
-        <w:rPr>
-          <w:rFonts w:asciiTheme="minorHAnsi" w:hAnsiTheme="minorHAnsi" w:cstheme="minorBidi"/>
-          <w:b/>
-          <w:bCs/>
-          <w:color w:val="auto"/>
-          <w:sz w:val="22"/>
-          <w:szCs w:val="22"/>
-        </w:rPr>
-      </w:pPr>
-    </w:p>
-    <w:p>
-      <w:pPr>
-        <w:pStyle w:val="Default"/>
-        <w:rPr>
-          <w:rFonts w:asciiTheme="minorHAnsi" w:hAnsiTheme="minorHAnsi" w:cstheme="minorBidi"/>
-          <w:b/>
-          <w:bCs/>
-          <w:color w:val="auto"/>
-          <w:sz w:val="22"/>
-          <w:szCs w:val="22"/>
-        </w:rPr>
-      </w:pPr>
       <w:r>
         <w:rPr>
           <w:rFonts w:asciiTheme="minorHAnsi" w:hAnsiTheme="minorHAnsi" w:cstheme="minorBidi"/>
@@ -667,6 +593,19 @@
         <w:lastRenderedPageBreak/>
         <w:t xml:space="preserve">Functional model </w:t>
       </w:r>
+    </w:p>
+    <w:p>
+      <w:pPr>
+        <w:pStyle w:val="Default"/>
+        <w:rPr>
+          <w:rFonts w:asciiTheme="minorHAnsi" w:hAnsiTheme="minorHAnsi" w:cstheme="minorBidi"/>
+          <w:b/>
+          <w:bCs/>
+          <w:color w:val="auto"/>
+          <w:sz w:val="22"/>
+          <w:szCs w:val="22"/>
+        </w:rPr>
+      </w:pPr>
     </w:p>
     <w:p>
       <w:r>
@@ -1400,6 +1339,7 @@
   <w:style w:type="character" w:default="1" w:styleId="DefaultParagraphFont">
     <w:name w:val="Default Paragraph Font"/>
     <w:uiPriority w:val="1"/>
+    <w:semiHidden/>
     <w:unhideWhenUsed/>
   </w:style>
   <w:style w:type="table" w:default="1" w:styleId="TableNormal">
